--- a/PapiroMVC/Report/OfferHead.docx
+++ b/PapiroMVC/Report/OfferHead.docx
@@ -2,396 +2,383 @@
 <file path=word/document.xml><?xml version="1.0" encoding="utf-8"?>
 <w:document xmlns:ve="http://schemas.openxmlformats.org/markup-compatibility/2006" xmlns:o="urn:schemas-microsoft-com:office:office" xmlns:r="http://schemas.openxmlformats.org/officeDocument/2006/relationships" xmlns:m="http://schemas.openxmlformats.org/officeDocument/2006/math" xmlns:v="urn:schemas-microsoft-com:vml" xmlns:wp="http://schemas.openxmlformats.org/drawingml/2006/wordprocessingDrawing" xmlns:w10="urn:schemas-microsoft-com:office:word" xmlns:w="http://schemas.openxmlformats.org/wordprocessingml/2006/main" xmlns:wne="http://schemas.microsoft.com/office/word/2006/wordml">
   <w:body>
+    <w:p>
+      <w:pPr>
+        <w:shd w:val="clear" w:color="auto" w:fill="000000" w:themeFill="text1"/>
+        <w:jc w:val="center"/>
+        <w:rPr>
+          <w:b/>
+          <w:sz w:val="40"/>
+          <w:szCs w:val="40"/>
+        </w:rPr>
+      </w:pPr>
+      <w:bookmarkStart w:id="0" w:name="_GoBack"/>
+      <w:bookmarkEnd w:id="0"/>
+      <w:r>
+        <w:rPr>
+          <w:b/>
+          <w:sz w:val="40"/>
+          <w:szCs w:val="40"/>
+        </w:rPr>
+        <w:t>OFFERTA</w:t>
+      </w:r>
+    </w:p>
+    <w:p/>
+    <w:p/>
     <w:tbl>
       <w:tblPr>
         <w:tblStyle w:val="Grigliatabella"/>
         <w:tblW w:w="0" w:type="auto"/>
-        <w:tblLayout w:type="fixed"/>
+        <w:tblBorders>
+          <w:top w:val="none" w:sz="0" w:space="0" w:color="auto"/>
+          <w:left w:val="none" w:sz="0" w:space="0" w:color="auto"/>
+          <w:bottom w:val="none" w:sz="0" w:space="0" w:color="auto"/>
+          <w:right w:val="none" w:sz="0" w:space="0" w:color="auto"/>
+          <w:insideH w:val="none" w:sz="0" w:space="0" w:color="auto"/>
+          <w:insideV w:val="none" w:sz="0" w:space="0" w:color="auto"/>
+        </w:tblBorders>
         <w:tblLook w:val="04A0"/>
       </w:tblPr>
       <w:tblGrid>
-        <w:gridCol w:w="6678"/>
-        <w:gridCol w:w="3176"/>
+        <w:gridCol w:w="1809"/>
+        <w:gridCol w:w="4111"/>
+        <w:gridCol w:w="3852"/>
       </w:tblGrid>
       <w:tr>
         <w:tc>
           <w:tcPr>
-            <w:tcW w:w="9854" w:type="dxa"/>
-            <w:gridSpan w:val="2"/>
-            <w:shd w:val="pct10" w:color="auto" w:fill="auto"/>
+            <w:tcW w:w="1809" w:type="dxa"/>
           </w:tcPr>
           <w:p>
             <w:pPr>
-              <w:jc w:val="center"/>
+              <w:jc w:val="right"/>
+              <w:rPr>
+                <w:sz w:val="22"/>
+                <w:szCs w:val="22"/>
+              </w:rPr>
+            </w:pPr>
+            <w:proofErr w:type="spellStart"/>
+            <w:r>
               <w:rPr>
                 <w:b/>
-              </w:rPr>
-            </w:pPr>
-            <w:r>
+                <w:sz w:val="22"/>
+                <w:szCs w:val="22"/>
+              </w:rPr>
+              <w:t>Preventivo</w:t>
+            </w:r>
+            <w:proofErr w:type="spellEnd"/>
+          </w:p>
+        </w:tc>
+        <w:tc>
+          <w:tcPr>
+            <w:tcW w:w="4111" w:type="dxa"/>
+          </w:tcPr>
+          <w:p>
+            <w:pPr>
+              <w:rPr>
+                <w:sz w:val="22"/>
+                <w:szCs w:val="22"/>
+              </w:rPr>
+            </w:pPr>
+            <w:r>
+              <w:fldChar w:fldCharType="begin"/>
+            </w:r>
+            <w:r>
+              <w:rPr>
+                <w:sz w:val="22"/>
+                <w:szCs w:val="22"/>
+              </w:rPr>
+              <w:instrText xml:space="preserve"> DOCPROPERTY  EstimateNumberSerie  \* MERGEFORMAT </w:instrText>
+            </w:r>
+            <w:r>
+              <w:fldChar w:fldCharType="separate"/>
+            </w:r>
+            <w:proofErr w:type="spellStart"/>
+            <w:r>
+              <w:rPr>
+                <w:sz w:val="22"/>
+                <w:szCs w:val="22"/>
+              </w:rPr>
+              <w:t>EstimateNumberSerie</w:t>
+            </w:r>
+            <w:proofErr w:type="spellEnd"/>
+            <w:r>
+              <w:fldChar w:fldCharType="end"/>
+            </w:r>
+            <w:r>
+              <w:rPr>
+                <w:sz w:val="22"/>
+                <w:szCs w:val="22"/>
+              </w:rPr>
+              <w:t>/</w:t>
+            </w:r>
+            <w:proofErr w:type="spellStart"/>
+            <w:r>
+              <w:fldChar w:fldCharType="begin"/>
+            </w:r>
+            <w:r>
+              <w:rPr>
+                <w:sz w:val="22"/>
+                <w:szCs w:val="22"/>
+              </w:rPr>
+              <w:instrText xml:space="preserve"> DOCPROPERTY  EstimateNumber  \* MERGEFORMAT </w:instrText>
+            </w:r>
+            <w:r>
+              <w:fldChar w:fldCharType="separate"/>
+            </w:r>
+            <w:r>
+              <w:rPr>
+                <w:sz w:val="22"/>
+                <w:szCs w:val="22"/>
+              </w:rPr>
+              <w:t>EstimateNumber</w:t>
+            </w:r>
+            <w:proofErr w:type="spellEnd"/>
+            <w:r>
+              <w:fldChar w:fldCharType="end"/>
+            </w:r>
+          </w:p>
+        </w:tc>
+        <w:tc>
+          <w:tcPr>
+            <w:tcW w:w="3852" w:type="dxa"/>
+            <w:vMerge w:val="restart"/>
+          </w:tcPr>
+          <w:p>
+            <w:pPr>
+              <w:rPr>
+                <w:sz w:val="22"/>
+                <w:szCs w:val="22"/>
+              </w:rPr>
+            </w:pPr>
+            <w:proofErr w:type="spellStart"/>
+            <w:r>
+              <w:rPr>
+                <w:sz w:val="22"/>
+                <w:szCs w:val="22"/>
+              </w:rPr>
+              <w:t>Spett.le</w:t>
+            </w:r>
+            <w:proofErr w:type="spellEnd"/>
+          </w:p>
+          <w:p>
+            <w:pPr>
               <w:rPr>
                 <w:b/>
-              </w:rPr>
-              <w:t>Offerta</w:t>
-            </w:r>
+                <w:sz w:val="22"/>
+                <w:szCs w:val="22"/>
+              </w:rPr>
+            </w:pPr>
+            <w:r>
+              <w:rPr>
+                <w:b/>
+              </w:rPr>
+              <w:fldChar w:fldCharType="begin"/>
+            </w:r>
+            <w:r>
+              <w:rPr>
+                <w:b/>
+                <w:sz w:val="22"/>
+                <w:szCs w:val="22"/>
+              </w:rPr>
+              <w:instrText xml:space="preserve"> DOCPROPERTY  CustomerBusinessName  \* MERGEFORMAT </w:instrText>
+            </w:r>
+            <w:r>
+              <w:rPr>
+                <w:b/>
+              </w:rPr>
+              <w:fldChar w:fldCharType="separate"/>
+            </w:r>
+            <w:proofErr w:type="spellStart"/>
+            <w:r>
+              <w:rPr>
+                <w:b/>
+                <w:sz w:val="22"/>
+                <w:szCs w:val="22"/>
+              </w:rPr>
+              <w:t>CustomerBusinessName</w:t>
+            </w:r>
+            <w:proofErr w:type="spellEnd"/>
+            <w:r>
+              <w:rPr>
+                <w:b/>
+              </w:rPr>
+              <w:fldChar w:fldCharType="end"/>
+            </w:r>
+          </w:p>
+          <w:p>
+            <w:pPr>
+              <w:rPr>
+                <w:sz w:val="22"/>
+                <w:szCs w:val="22"/>
+              </w:rPr>
+            </w:pPr>
           </w:p>
         </w:tc>
       </w:tr>
       <w:tr>
         <w:tc>
           <w:tcPr>
-            <w:tcW w:w="6678" w:type="dxa"/>
-            <w:vAlign w:val="center"/>
+            <w:tcW w:w="1809" w:type="dxa"/>
           </w:tcPr>
           <w:p>
             <w:pPr>
-              <w:jc w:val="center"/>
+              <w:jc w:val="right"/>
               <w:rPr>
                 <w:b/>
+                <w:sz w:val="22"/>
+                <w:szCs w:val="22"/>
               </w:rPr>
             </w:pPr>
             <w:r>
               <w:rPr>
                 <w:b/>
-                <w:sz w:val="28"/>
-              </w:rPr>
-              <w:fldChar w:fldCharType="begin"/>
-            </w:r>
-            <w:r>
-              <w:rPr>
-                <w:b/>
-                <w:sz w:val="28"/>
-              </w:rPr>
-              <w:instrText xml:space="preserve"> DOCPROPERTY  CustomerBusinessName  \* MERGEFORMAT </w:instrText>
-            </w:r>
-            <w:r>
-              <w:rPr>
-                <w:b/>
-                <w:sz w:val="28"/>
-              </w:rPr>
-              <w:fldChar w:fldCharType="separate"/>
-            </w:r>
-            <w:proofErr w:type="spellStart"/>
-            <w:r>
-              <w:rPr>
-                <w:b/>
-                <w:sz w:val="28"/>
-              </w:rPr>
-              <w:t>CustomerBusinessName</w:t>
-            </w:r>
-            <w:proofErr w:type="spellEnd"/>
-            <w:r>
-              <w:rPr>
-                <w:b/>
-                <w:sz w:val="28"/>
-              </w:rPr>
-              <w:fldChar w:fldCharType="end"/>
+                <w:sz w:val="22"/>
+                <w:szCs w:val="22"/>
+              </w:rPr>
+              <w:t>Data</w:t>
             </w:r>
           </w:p>
         </w:tc>
         <w:tc>
           <w:tcPr>
-            <w:tcW w:w="3176" w:type="dxa"/>
+            <w:tcW w:w="4111" w:type="dxa"/>
           </w:tcPr>
-          <w:tbl>
-            <w:tblPr>
-              <w:tblStyle w:val="Grigliatabella"/>
-              <w:tblW w:w="3969" w:type="dxa"/>
-              <w:tblBorders>
-                <w:top w:val="none" w:sz="0" w:space="0" w:color="auto"/>
-                <w:left w:val="none" w:sz="0" w:space="0" w:color="auto"/>
-                <w:bottom w:val="none" w:sz="0" w:space="0" w:color="auto"/>
-                <w:right w:val="none" w:sz="0" w:space="0" w:color="auto"/>
-                <w:insideH w:val="none" w:sz="0" w:space="0" w:color="auto"/>
-                <w:insideV w:val="none" w:sz="0" w:space="0" w:color="auto"/>
-              </w:tblBorders>
-              <w:tblLayout w:type="fixed"/>
-              <w:tblLook w:val="04A0"/>
-            </w:tblPr>
-            <w:tblGrid>
-              <w:gridCol w:w="1134"/>
-              <w:gridCol w:w="2835"/>
-            </w:tblGrid>
-            <w:tr>
-              <w:tc>
-                <w:tcPr>
-                  <w:tcW w:w="1134" w:type="dxa"/>
-                </w:tcPr>
-                <w:p/>
-              </w:tc>
-              <w:tc>
-                <w:tcPr>
-                  <w:tcW w:w="2835" w:type="dxa"/>
-                </w:tcPr>
-                <w:p/>
-              </w:tc>
-            </w:tr>
-            <w:tr>
-              <w:tc>
-                <w:tcPr>
-                  <w:tcW w:w="1134" w:type="dxa"/>
-                </w:tcPr>
-                <w:p>
-                  <w:pPr>
-                    <w:jc w:val="right"/>
-                    <w:rPr>
-                      <w:b/>
-                      <w:sz w:val="22"/>
-                    </w:rPr>
-                  </w:pPr>
-                  <w:proofErr w:type="spellStart"/>
-                  <w:r>
-                    <w:rPr>
-                      <w:b/>
-                      <w:sz w:val="22"/>
-                    </w:rPr>
-                    <w:t>Prev</w:t>
-                  </w:r>
-                  <w:proofErr w:type="spellEnd"/>
-                </w:p>
-              </w:tc>
-              <w:tc>
-                <w:tcPr>
-                  <w:tcW w:w="2835" w:type="dxa"/>
-                </w:tcPr>
-                <w:p>
-                  <w:pPr>
-                    <w:rPr>
-                      <w:sz w:val="22"/>
-                    </w:rPr>
-                  </w:pPr>
-                  <w:r>
-                    <w:fldChar w:fldCharType="begin"/>
-                  </w:r>
-                  <w:r>
-                    <w:rPr>
-                      <w:sz w:val="22"/>
-                    </w:rPr>
-                    <w:instrText xml:space="preserve"> DOCPROPERTY  EstimateNumberSerie  \* MERGEFORMAT </w:instrText>
-                  </w:r>
-                  <w:r>
-                    <w:fldChar w:fldCharType="separate"/>
-                  </w:r>
-                  <w:proofErr w:type="spellStart"/>
-                  <w:r>
-                    <w:rPr>
-                      <w:sz w:val="22"/>
-                    </w:rPr>
-                    <w:t>EstimateNumberSerie</w:t>
-                  </w:r>
-                  <w:proofErr w:type="spellEnd"/>
-                  <w:r>
-                    <w:fldChar w:fldCharType="end"/>
-                  </w:r>
-                  <w:r>
-                    <w:rPr>
-                      <w:sz w:val="22"/>
-                    </w:rPr>
-                    <w:t>/</w:t>
-                  </w:r>
-                  <w:proofErr w:type="spellStart"/>
-                  <w:r>
-                    <w:fldChar w:fldCharType="begin"/>
-                  </w:r>
-                  <w:r>
-                    <w:rPr>
-                      <w:sz w:val="22"/>
-                    </w:rPr>
-                    <w:instrText xml:space="preserve"> DOCPROPERTY  EstimateNumber  \* MERGEFORMAT </w:instrText>
-                  </w:r>
-                  <w:r>
-                    <w:fldChar w:fldCharType="separate"/>
-                  </w:r>
-                  <w:r>
-                    <w:rPr>
-                      <w:sz w:val="22"/>
-                    </w:rPr>
-                    <w:t>EstimateNumber</w:t>
-                  </w:r>
-                  <w:proofErr w:type="spellEnd"/>
-                  <w:r>
-                    <w:fldChar w:fldCharType="end"/>
-                  </w:r>
-                </w:p>
-              </w:tc>
-            </w:tr>
-            <w:tr>
-              <w:tc>
-                <w:tcPr>
-                  <w:tcW w:w="1134" w:type="dxa"/>
-                </w:tcPr>
-                <w:p>
-                  <w:pPr>
-                    <w:jc w:val="right"/>
-                    <w:rPr>
-                      <w:b/>
-                      <w:sz w:val="22"/>
-                    </w:rPr>
-                  </w:pPr>
-                  <w:r>
-                    <w:rPr>
-                      <w:b/>
-                      <w:sz w:val="22"/>
-                    </w:rPr>
-                    <w:t>Del</w:t>
-                  </w:r>
-                </w:p>
-              </w:tc>
-              <w:tc>
-                <w:tcPr>
-                  <w:tcW w:w="2835" w:type="dxa"/>
-                </w:tcPr>
-                <w:p>
-                  <w:pPr>
-                    <w:rPr>
-                      <w:sz w:val="22"/>
-                    </w:rPr>
-                  </w:pPr>
-                  <w:r>
-                    <w:fldChar w:fldCharType="begin"/>
-                  </w:r>
-                  <w:r>
-                    <w:rPr>
-                      <w:sz w:val="22"/>
-                    </w:rPr>
-                    <w:instrText xml:space="preserve"> DOCPROPERTY  DocumentDate  \* MERGEFORMAT </w:instrText>
-                  </w:r>
-                  <w:r>
-                    <w:fldChar w:fldCharType="separate"/>
-                  </w:r>
-                  <w:proofErr w:type="spellStart"/>
-                  <w:r>
-                    <w:rPr>
-                      <w:sz w:val="22"/>
-                    </w:rPr>
-                    <w:t>DocumentDate</w:t>
-                  </w:r>
-                  <w:proofErr w:type="spellEnd"/>
-                  <w:r>
-                    <w:fldChar w:fldCharType="end"/>
-                  </w:r>
-                </w:p>
-              </w:tc>
-            </w:tr>
-            <w:tr>
-              <w:tc>
-                <w:tcPr>
-                  <w:tcW w:w="1134" w:type="dxa"/>
-                </w:tcPr>
-                <w:p>
-                  <w:pPr>
-                    <w:jc w:val="right"/>
-                    <w:rPr>
-                      <w:b/>
-                      <w:sz w:val="22"/>
-                    </w:rPr>
-                  </w:pPr>
-                </w:p>
-              </w:tc>
-              <w:tc>
-                <w:tcPr>
-                  <w:tcW w:w="2835" w:type="dxa"/>
-                </w:tcPr>
-                <w:p>
-                  <w:pPr>
-                    <w:rPr>
-                      <w:sz w:val="22"/>
-                    </w:rPr>
-                  </w:pPr>
-                </w:p>
-              </w:tc>
-            </w:tr>
-            <w:tr>
-              <w:tc>
-                <w:tcPr>
-                  <w:tcW w:w="1134" w:type="dxa"/>
-                </w:tcPr>
-                <w:p>
-                  <w:pPr>
-                    <w:rPr>
-                      <w:b/>
-                      <w:sz w:val="22"/>
-                    </w:rPr>
-                  </w:pPr>
-                </w:p>
-              </w:tc>
-              <w:tc>
-                <w:tcPr>
-                  <w:tcW w:w="2835" w:type="dxa"/>
-                </w:tcPr>
-                <w:p>
-                  <w:pPr>
-                    <w:rPr>
-                      <w:sz w:val="22"/>
-                    </w:rPr>
-                  </w:pPr>
-                </w:p>
-              </w:tc>
-            </w:tr>
-          </w:tbl>
-          <w:p/>
+          <w:p>
+            <w:pPr>
+              <w:rPr>
+                <w:sz w:val="22"/>
+                <w:szCs w:val="22"/>
+              </w:rPr>
+            </w:pPr>
+            <w:r>
+              <w:fldChar w:fldCharType="begin"/>
+            </w:r>
+            <w:r>
+              <w:rPr>
+                <w:sz w:val="22"/>
+                <w:szCs w:val="22"/>
+              </w:rPr>
+              <w:instrText xml:space="preserve"> DOCPROPERTY  DocumentDate  \* MERGEFORMAT </w:instrText>
+            </w:r>
+            <w:r>
+              <w:fldChar w:fldCharType="separate"/>
+            </w:r>
+            <w:proofErr w:type="spellStart"/>
+            <w:r>
+              <w:rPr>
+                <w:sz w:val="22"/>
+                <w:szCs w:val="22"/>
+              </w:rPr>
+              <w:t>DocumentDate</w:t>
+            </w:r>
+            <w:proofErr w:type="spellEnd"/>
+            <w:r>
+              <w:fldChar w:fldCharType="end"/>
+            </w:r>
+          </w:p>
+        </w:tc>
+        <w:tc>
+          <w:tcPr>
+            <w:tcW w:w="3852" w:type="dxa"/>
+            <w:vMerge/>
+          </w:tcPr>
+          <w:p>
+            <w:pPr>
+              <w:rPr>
+                <w:sz w:val="22"/>
+                <w:szCs w:val="22"/>
+              </w:rPr>
+            </w:pPr>
+          </w:p>
         </w:tc>
       </w:tr>
     </w:tbl>
-    <w:p>
-      <w:bookmarkStart w:id="0" w:name="_GoBack"/>
-      <w:bookmarkEnd w:id="0"/>
-    </w:p>
-    <w:p>
-      <w:proofErr w:type="spellStart"/>
-      <w:r>
-        <w:t>Oggetto</w:t>
-      </w:r>
-      <w:proofErr w:type="spellEnd"/>
-      <w:r>
-        <w:t>:</w:t>
-      </w:r>
-    </w:p>
     <w:p/>
-    <w:p>
-      <w:pPr>
-        <w:rPr>
-          <w:sz w:val="24"/>
-          <w:szCs w:val="24"/>
-        </w:rPr>
-      </w:pPr>
-      <w:r>
-        <w:rPr>
-          <w:sz w:val="24"/>
-          <w:szCs w:val="24"/>
-        </w:rPr>
-        <w:fldChar w:fldCharType="begin"/>
-      </w:r>
-      <w:r>
-        <w:rPr>
-          <w:sz w:val="24"/>
-          <w:szCs w:val="24"/>
-        </w:rPr>
-        <w:instrText xml:space="preserve"> DOCPROPERTY  ProductName  \* MERGEFORMAT </w:instrText>
-      </w:r>
-      <w:r>
-        <w:rPr>
-          <w:sz w:val="24"/>
-          <w:szCs w:val="24"/>
-        </w:rPr>
-        <w:fldChar w:fldCharType="separate"/>
-      </w:r>
-      <w:proofErr w:type="spellStart"/>
-      <w:r>
-        <w:rPr>
-          <w:sz w:val="24"/>
-          <w:szCs w:val="24"/>
-        </w:rPr>
-        <w:t>ProductName</w:t>
-      </w:r>
-      <w:proofErr w:type="spellEnd"/>
-      <w:r>
-        <w:rPr>
-          <w:sz w:val="24"/>
-          <w:szCs w:val="24"/>
-        </w:rPr>
-        <w:fldChar w:fldCharType="end"/>
-      </w:r>
-    </w:p>
+    <w:p/>
+    <w:p/>
+    <w:tbl>
+      <w:tblPr>
+        <w:tblStyle w:val="Grigliatabella"/>
+        <w:tblW w:w="0" w:type="auto"/>
+        <w:tblBorders>
+          <w:top w:val="none" w:sz="0" w:space="0" w:color="auto"/>
+          <w:left w:val="none" w:sz="0" w:space="0" w:color="auto"/>
+          <w:bottom w:val="none" w:sz="0" w:space="0" w:color="auto"/>
+          <w:right w:val="none" w:sz="0" w:space="0" w:color="auto"/>
+          <w:insideH w:val="none" w:sz="0" w:space="0" w:color="auto"/>
+          <w:insideV w:val="none" w:sz="0" w:space="0" w:color="auto"/>
+        </w:tblBorders>
+        <w:tblLook w:val="04A0"/>
+      </w:tblPr>
+      <w:tblGrid>
+        <w:gridCol w:w="1809"/>
+        <w:gridCol w:w="4111"/>
+        <w:gridCol w:w="3852"/>
+      </w:tblGrid>
+      <w:tr>
+        <w:tc>
+          <w:tcPr>
+            <w:tcW w:w="1809" w:type="dxa"/>
+          </w:tcPr>
+          <w:p>
+            <w:pPr>
+              <w:jc w:val="right"/>
+              <w:rPr>
+                <w:sz w:val="22"/>
+                <w:szCs w:val="22"/>
+              </w:rPr>
+            </w:pPr>
+            <w:proofErr w:type="spellStart"/>
+            <w:r>
+              <w:rPr>
+                <w:b/>
+                <w:sz w:val="22"/>
+                <w:szCs w:val="22"/>
+              </w:rPr>
+              <w:t>Oggetto</w:t>
+            </w:r>
+            <w:proofErr w:type="spellEnd"/>
+          </w:p>
+        </w:tc>
+        <w:tc>
+          <w:tcPr>
+            <w:tcW w:w="4111" w:type="dxa"/>
+          </w:tcPr>
+          <w:p>
+            <w:pPr>
+              <w:rPr>
+                <w:sz w:val="22"/>
+                <w:szCs w:val="22"/>
+              </w:rPr>
+            </w:pPr>
+            <w:fldSimple w:instr=" DOCPROPERTY  ProductName  \* MERGEFORMAT ">
+              <w:r>
+                <w:rPr>
+                  <w:sz w:val="22"/>
+                  <w:szCs w:val="22"/>
+                </w:rPr>
+                <w:t>ProductName</w:t>
+              </w:r>
+            </w:fldSimple>
+          </w:p>
+        </w:tc>
+        <w:tc>
+          <w:tcPr>
+            <w:tcW w:w="3852" w:type="dxa"/>
+          </w:tcPr>
+          <w:p>
+            <w:pPr>
+              <w:rPr>
+                <w:sz w:val="22"/>
+                <w:szCs w:val="22"/>
+              </w:rPr>
+            </w:pPr>
+          </w:p>
+        </w:tc>
+      </w:tr>
+    </w:tbl>
+    <w:p/>
     <w:p/>
     <w:p/>
     <w:sectPr>
@@ -575,7 +562,6 @@
   <w:style w:type="character" w:default="1" w:styleId="Carpredefinitoparagrafo">
     <w:name w:val="Default Paragraph Font"/>
     <w:uiPriority w:val="1"/>
-    <w:semiHidden/>
     <w:unhideWhenUsed/>
   </w:style>
   <w:style w:type="table" w:default="1" w:styleId="Tabellanormale">
